--- a/files/Kevin_Ng_CV.docx
+++ b/files/Kevin_Ng_CV.docx
@@ -838,7 +838,7 @@
         <w:rPr>
           <w:rtl w:val="0"/>
         </w:rPr>
-        <w:t xml:space="preserve">Ng, K. (2025). Identifying High-Quality Teachers. </w:t>
+        <w:t xml:space="preserve">Ng, K. (2023). Identifying High-Quality Teachers. </w:t>
       </w:r>
       <w:r>
         <w:rPr>
